--- a/Chapter 2/Chapter 2.docx
+++ b/Chapter 2/Chapter 2.docx
@@ -1,6 +1,6 @@
 
 <file path=word/document.xml><?xml version="1.0" encoding="utf-8"?>
-<w:document xmlns:wpc="http://schemas.microsoft.com/office/word/2010/wordprocessingCanvas" xmlns:cx="http://schemas.microsoft.com/office/drawing/2014/chartex" xmlns:cx1="http://schemas.microsoft.com/office/drawing/2015/9/8/chartex" xmlns:cx2="http://schemas.microsoft.com/office/drawing/2015/10/21/chartex" xmlns:cx3="http://schemas.microsoft.com/office/drawing/2016/5/9/chartex" xmlns:cx4="http://schemas.microsoft.com/office/drawing/2016/5/10/chartex" xmlns:cx5="http://schemas.microsoft.com/office/drawing/2016/5/11/chartex" xmlns:cx6="http://schemas.microsoft.com/office/drawing/2016/5/12/chartex" xmlns:cx7="http://schemas.microsoft.com/office/drawing/2016/5/13/chartex" xmlns:cx8="http://schemas.microsoft.com/office/drawing/2016/5/14/chartex" xmlns:mc="http://schemas.openxmlformats.org/markup-compatibility/2006" xmlns:aink="http://schemas.microsoft.com/office/drawing/2016/ink" xmlns:am3d="http://schemas.microsoft.com/office/drawing/2017/model3d" xmlns:o="urn:schemas-microsoft-com:office:office" xmlns:r="http://schemas.openxmlformats.org/officeDocument/2006/relationships" xmlns:m="http://schemas.openxmlformats.org/officeDocument/2006/math" xmlns:v="urn:schemas-microsoft-com:vml" xmlns:wp14="http://schemas.microsoft.com/office/word/2010/wordprocessingDrawing" xmlns:wp="http://schemas.openxmlformats.org/drawingml/2006/wordprocessingDrawing" xmlns:w10="urn:schemas-microsoft-com:office:word" xmlns:w="http://schemas.openxmlformats.org/wordprocessingml/2006/main" xmlns:w14="http://schemas.microsoft.com/office/word/2010/wordml" xmlns:w15="http://schemas.microsoft.com/office/word/2012/wordml" xmlns:w16cex="http://schemas.microsoft.com/office/word/2018/wordml/cex" xmlns:w16cid="http://schemas.microsoft.com/office/word/2016/wordml/cid" xmlns:w16="http://schemas.microsoft.com/office/word/2018/wordml" xmlns:w16sdtdh="http://schemas.microsoft.com/office/word/2020/wordml/sdtdatahash" xmlns:w16se="http://schemas.microsoft.com/office/word/2015/wordml/symex" xmlns:wpg="http://schemas.microsoft.com/office/word/2010/wordprocessingGroup" xmlns:wpi="http://schemas.microsoft.com/office/word/2010/wordprocessingInk" xmlns:wne="http://schemas.microsoft.com/office/word/2006/wordml" xmlns:wps="http://schemas.microsoft.com/office/word/2010/wordprocessingShape" mc:Ignorable="w14 w15 w16se w16cid w16 w16cex w16sdtdh wp14">
+<w:document xmlns:wpc="http://schemas.microsoft.com/office/word/2010/wordprocessingCanvas" xmlns:mc="http://schemas.openxmlformats.org/markup-compatibility/2006" xmlns:o="urn:schemas-microsoft-com:office:office" xmlns:r="http://schemas.openxmlformats.org/officeDocument/2006/relationships" xmlns:m="http://schemas.openxmlformats.org/officeDocument/2006/math" xmlns:v="urn:schemas-microsoft-com:vml" xmlns:wp14="http://schemas.microsoft.com/office/word/2010/wordprocessingDrawing" xmlns:wp="http://schemas.openxmlformats.org/drawingml/2006/wordprocessingDrawing" xmlns:w10="urn:schemas-microsoft-com:office:word" xmlns:w="http://schemas.openxmlformats.org/wordprocessingml/2006/main" xmlns:w14="http://schemas.microsoft.com/office/word/2010/wordml" xmlns:w15="http://schemas.microsoft.com/office/word/2012/wordml" xmlns:wpg="http://schemas.microsoft.com/office/word/2010/wordprocessingGroup" xmlns:wpi="http://schemas.microsoft.com/office/word/2010/wordprocessingInk" xmlns:wne="http://schemas.microsoft.com/office/word/2006/wordml" xmlns:wps="http://schemas.microsoft.com/office/word/2010/wordprocessingShape" mc:Ignorable="w14 w15 wp14">
   <w:body>
     <w:p>
       <w:pPr>
@@ -100,15 +100,42 @@
           <w:sz w:val="28"/>
           <w:szCs w:val="28"/>
         </w:rPr>
-        <w:t>a) A(n)</w:t>
-      </w:r>
-      <w:r>
-        <w:rPr>
-          <w:rFonts w:ascii="Nunito" w:hAnsi="Nunito"/>
-          <w:sz w:val="28"/>
-          <w:szCs w:val="28"/>
-        </w:rPr>
-        <w:t>________</w:t>
+        <w:t xml:space="preserve">a) </w:t>
+      </w:r>
+      <w:proofErr w:type="gramStart"/>
+      <w:r>
+        <w:rPr>
+          <w:rFonts w:ascii="Nunito" w:hAnsi="Nunito"/>
+          <w:sz w:val="28"/>
+          <w:szCs w:val="28"/>
+        </w:rPr>
+        <w:t>A(</w:t>
+      </w:r>
+      <w:proofErr w:type="gramEnd"/>
+      <w:r>
+        <w:rPr>
+          <w:rFonts w:ascii="Nunito" w:hAnsi="Nunito"/>
+          <w:sz w:val="28"/>
+          <w:szCs w:val="28"/>
+        </w:rPr>
+        <w:t>n)</w:t>
+      </w:r>
+      <w:r>
+        <w:rPr>
+          <w:rFonts w:ascii="Nunito" w:hAnsi="Nunito"/>
+          <w:sz w:val="28"/>
+          <w:szCs w:val="28"/>
+        </w:rPr>
+        <w:t xml:space="preserve"> </w:t>
+      </w:r>
+      <w:r>
+        <w:rPr>
+          <w:rFonts w:ascii="Nunito" w:hAnsi="Nunito"/>
+          <w:sz w:val="28"/>
+          <w:szCs w:val="28"/>
+          <w:u w:val="single"/>
+        </w:rPr>
+        <w:t>left curly brace</w:t>
       </w:r>
       <w:r>
         <w:rPr>
@@ -124,7 +151,25 @@
           <w:sz w:val="28"/>
           <w:szCs w:val="28"/>
         </w:rPr>
-        <w:t>________</w:t>
+        <w:t xml:space="preserve"> </w:t>
+      </w:r>
+      <w:r>
+        <w:rPr>
+          <w:rFonts w:ascii="Nunito" w:hAnsi="Nunito"/>
+          <w:sz w:val="28"/>
+          <w:szCs w:val="28"/>
+          <w:u w:val="single"/>
+        </w:rPr>
+        <w:t>right</w:t>
+      </w:r>
+      <w:r>
+        <w:rPr>
+          <w:rFonts w:ascii="Nunito" w:hAnsi="Nunito"/>
+          <w:sz w:val="28"/>
+          <w:szCs w:val="28"/>
+          <w:u w:val="single"/>
+        </w:rPr>
+        <w:t xml:space="preserve"> curly brace</w:t>
       </w:r>
       <w:r>
         <w:rPr>
@@ -149,23 +194,50 @@
           <w:sz w:val="28"/>
           <w:szCs w:val="28"/>
         </w:rPr>
-        <w:t>b) You can use the</w:t>
-      </w:r>
-      <w:r>
-        <w:rPr>
-          <w:rFonts w:ascii="Nunito" w:hAnsi="Nunito"/>
-          <w:sz w:val="28"/>
-          <w:szCs w:val="28"/>
-        </w:rPr>
-        <w:t xml:space="preserve"> _________</w:t>
-      </w:r>
-      <w:r>
-        <w:rPr>
-          <w:rFonts w:ascii="Nunito" w:hAnsi="Nunito"/>
-          <w:sz w:val="28"/>
-          <w:szCs w:val="28"/>
-        </w:rPr>
-        <w:t xml:space="preserve"> statement to make decisions. </w:t>
+        <w:t xml:space="preserve">b) You can use </w:t>
+      </w:r>
+      <w:proofErr w:type="gramStart"/>
+      <w:r>
+        <w:rPr>
+          <w:rFonts w:ascii="Nunito" w:hAnsi="Nunito"/>
+          <w:sz w:val="28"/>
+          <w:szCs w:val="28"/>
+        </w:rPr>
+        <w:t>the</w:t>
+      </w:r>
+      <w:r>
+        <w:rPr>
+          <w:rFonts w:ascii="Nunito" w:hAnsi="Nunito"/>
+          <w:sz w:val="28"/>
+          <w:szCs w:val="28"/>
+        </w:rPr>
+        <w:t xml:space="preserve"> </w:t>
+      </w:r>
+      <w:r>
+        <w:rPr>
+          <w:rFonts w:ascii="Nunito" w:hAnsi="Nunito"/>
+          <w:sz w:val="28"/>
+          <w:szCs w:val="28"/>
+          <w:u w:val="single"/>
+        </w:rPr>
+        <w:t>if</w:t>
+      </w:r>
+      <w:proofErr w:type="gramEnd"/>
+      <w:r>
+        <w:rPr>
+          <w:rFonts w:ascii="Nunito" w:hAnsi="Nunito"/>
+          <w:sz w:val="28"/>
+          <w:szCs w:val="28"/>
+        </w:rPr>
+        <w:t xml:space="preserve"> </w:t>
+      </w:r>
+      <w:r>
+        <w:rPr>
+          <w:rFonts w:ascii="Nunito" w:hAnsi="Nunito"/>
+          <w:sz w:val="28"/>
+          <w:szCs w:val="28"/>
+        </w:rPr>
+        <w:t xml:space="preserve">statement to make decisions. </w:t>
       </w:r>
     </w:p>
     <w:p>
@@ -189,8 +261,17 @@
           <w:rFonts w:ascii="Nunito" w:hAnsi="Nunito"/>
           <w:sz w:val="28"/>
           <w:szCs w:val="28"/>
-        </w:rPr>
-        <w:t>_________</w:t>
+          <w:u w:val="single"/>
+        </w:rPr>
+        <w:t>//</w:t>
+      </w:r>
+      <w:r>
+        <w:rPr>
+          <w:rFonts w:ascii="Nunito" w:hAnsi="Nunito"/>
+          <w:sz w:val="28"/>
+          <w:szCs w:val="28"/>
+        </w:rPr>
+        <w:t xml:space="preserve"> </w:t>
       </w:r>
       <w:r>
         <w:rPr>
@@ -200,6 +281,8 @@
         </w:rPr>
         <w:t xml:space="preserve">begins an end-of-line comment. </w:t>
       </w:r>
+      <w:bookmarkStart w:id="0" w:name="_GoBack"/>
+      <w:bookmarkEnd w:id="0"/>
     </w:p>
     <w:p>
       <w:pPr>
@@ -223,7 +306,7 @@
           <w:sz w:val="28"/>
           <w:szCs w:val="28"/>
         </w:rPr>
-        <w:t>_______</w:t>
+        <w:t xml:space="preserve"> </w:t>
       </w:r>
       <w:proofErr w:type="gramStart"/>
       <w:r>
@@ -231,16 +314,9 @@
           <w:rFonts w:ascii="Nunito" w:hAnsi="Nunito"/>
           <w:sz w:val="28"/>
           <w:szCs w:val="28"/>
-        </w:rPr>
-        <w:t>_</w:t>
-      </w:r>
-      <w:r>
-        <w:rPr>
-          <w:rFonts w:ascii="Nunito" w:hAnsi="Nunito"/>
-          <w:sz w:val="28"/>
-          <w:szCs w:val="28"/>
-        </w:rPr>
-        <w:t xml:space="preserve"> ,</w:t>
+          <w:u w:val="single"/>
+        </w:rPr>
+        <w:t>unmarked</w:t>
       </w:r>
       <w:proofErr w:type="gramEnd"/>
       <w:r>
@@ -248,6 +324,7 @@
           <w:rFonts w:ascii="Nunito" w:hAnsi="Nunito"/>
           <w:sz w:val="28"/>
           <w:szCs w:val="28"/>
+          <w:u w:val="single"/>
         </w:rPr>
         <w:t xml:space="preserve"> </w:t>
       </w:r>
@@ -256,24 +333,51 @@
           <w:rFonts w:ascii="Nunito" w:hAnsi="Nunito"/>
           <w:sz w:val="28"/>
           <w:szCs w:val="28"/>
-        </w:rPr>
-        <w:t>________</w:t>
-      </w:r>
-      <w:r>
-        <w:rPr>
-          <w:rFonts w:ascii="Nunito" w:hAnsi="Nunito"/>
-          <w:sz w:val="28"/>
-          <w:szCs w:val="28"/>
-        </w:rPr>
-        <w:t xml:space="preserve">and </w:t>
-      </w:r>
-      <w:r>
-        <w:rPr>
-          <w:rFonts w:ascii="Nunito" w:hAnsi="Nunito"/>
-          <w:sz w:val="28"/>
-          <w:szCs w:val="28"/>
-        </w:rPr>
-        <w:t>________</w:t>
+          <w:u w:val="single"/>
+        </w:rPr>
+        <w:t>areas</w:t>
+      </w:r>
+      <w:r>
+        <w:rPr>
+          <w:rFonts w:ascii="Nunito" w:hAnsi="Nunito"/>
+          <w:sz w:val="28"/>
+          <w:szCs w:val="28"/>
+        </w:rPr>
+        <w:t xml:space="preserve">, </w:t>
+      </w:r>
+      <w:r>
+        <w:rPr>
+          <w:rFonts w:ascii="Nunito" w:hAnsi="Nunito"/>
+          <w:sz w:val="28"/>
+          <w:szCs w:val="28"/>
+          <w:u w:val="single"/>
+        </w:rPr>
+        <w:t>margins</w:t>
+      </w:r>
+      <w:r>
+        <w:rPr>
+          <w:rFonts w:ascii="Nunito" w:hAnsi="Nunito"/>
+          <w:sz w:val="28"/>
+          <w:szCs w:val="28"/>
+        </w:rPr>
+        <w:t xml:space="preserve"> and </w:t>
+      </w:r>
+      <w:r>
+        <w:rPr>
+          <w:rFonts w:ascii="Nunito" w:hAnsi="Nunito"/>
+          <w:sz w:val="28"/>
+          <w:szCs w:val="28"/>
+          <w:u w:val="single"/>
+        </w:rPr>
+        <w:t>space between elements</w:t>
+      </w:r>
+      <w:r>
+        <w:rPr>
+          <w:rFonts w:ascii="Nunito" w:hAnsi="Nunito"/>
+          <w:sz w:val="28"/>
+          <w:szCs w:val="28"/>
+        </w:rPr>
+        <w:t xml:space="preserve"> </w:t>
       </w:r>
       <w:r>
         <w:rPr>
@@ -305,8 +409,17 @@
           <w:rFonts w:ascii="Nunito" w:hAnsi="Nunito"/>
           <w:sz w:val="28"/>
           <w:szCs w:val="28"/>
-        </w:rPr>
-        <w:t xml:space="preserve">_________ </w:t>
+          <w:u w:val="single"/>
+        </w:rPr>
+        <w:t>Java keywords</w:t>
+      </w:r>
+      <w:r>
+        <w:rPr>
+          <w:rFonts w:ascii="Nunito" w:hAnsi="Nunito"/>
+          <w:sz w:val="28"/>
+          <w:szCs w:val="28"/>
+        </w:rPr>
+        <w:t xml:space="preserve"> </w:t>
       </w:r>
       <w:r>
         <w:rPr>
@@ -331,15 +444,24 @@
           <w:sz w:val="28"/>
           <w:szCs w:val="28"/>
         </w:rPr>
-        <w:t xml:space="preserve"> f) Java applications begin execution at method</w:t>
-      </w:r>
-      <w:r>
-        <w:rPr>
-          <w:rFonts w:ascii="Nunito" w:hAnsi="Nunito"/>
-          <w:sz w:val="28"/>
-          <w:szCs w:val="28"/>
-        </w:rPr>
-        <w:t xml:space="preserve"> _______</w:t>
+        <w:t xml:space="preserve"> f) Java applic</w:t>
+      </w:r>
+      <w:r>
+        <w:rPr>
+          <w:rFonts w:ascii="Nunito" w:hAnsi="Nunito"/>
+          <w:sz w:val="28"/>
+          <w:szCs w:val="28"/>
+        </w:rPr>
+        <w:t xml:space="preserve">ations begin execution at </w:t>
+      </w:r>
+      <w:r>
+        <w:rPr>
+          <w:rFonts w:ascii="Nunito" w:hAnsi="Nunito"/>
+          <w:sz w:val="28"/>
+          <w:szCs w:val="28"/>
+          <w:u w:val="single"/>
+        </w:rPr>
+        <w:t xml:space="preserve">main </w:t>
       </w:r>
       <w:proofErr w:type="gramStart"/>
       <w:r>
@@ -347,8 +469,9 @@
           <w:rFonts w:ascii="Nunito" w:hAnsi="Nunito"/>
           <w:sz w:val="28"/>
           <w:szCs w:val="28"/>
-        </w:rPr>
-        <w:t>_</w:t>
+          <w:u w:val="single"/>
+        </w:rPr>
+        <w:t>method</w:t>
       </w:r>
       <w:r>
         <w:rPr>
@@ -382,57 +505,58 @@
           <w:sz w:val="28"/>
           <w:szCs w:val="28"/>
         </w:rPr>
-        <w:t>g) Methods</w:t>
-      </w:r>
-      <w:r>
-        <w:rPr>
-          <w:rFonts w:ascii="Nunito" w:hAnsi="Nunito"/>
-          <w:sz w:val="28"/>
-          <w:szCs w:val="28"/>
-        </w:rPr>
-        <w:t>_______</w:t>
-      </w:r>
-      <w:proofErr w:type="gramStart"/>
-      <w:r>
-        <w:rPr>
-          <w:rFonts w:ascii="Nunito" w:hAnsi="Nunito"/>
-          <w:sz w:val="28"/>
-          <w:szCs w:val="28"/>
-        </w:rPr>
-        <w:t>_</w:t>
-      </w:r>
-      <w:r>
-        <w:rPr>
-          <w:rFonts w:ascii="Nunito" w:hAnsi="Nunito"/>
-          <w:sz w:val="28"/>
-          <w:szCs w:val="28"/>
-        </w:rPr>
-        <w:t xml:space="preserve"> ,</w:t>
-      </w:r>
-      <w:proofErr w:type="gramEnd"/>
-      <w:r>
-        <w:rPr>
-          <w:rFonts w:ascii="Nunito" w:hAnsi="Nunito"/>
-          <w:sz w:val="28"/>
-          <w:szCs w:val="28"/>
-        </w:rPr>
-        <w:t>_______</w:t>
-      </w:r>
-      <w:r>
-        <w:rPr>
-          <w:rFonts w:ascii="Nunito" w:hAnsi="Nunito"/>
-          <w:sz w:val="28"/>
-          <w:szCs w:val="28"/>
-        </w:rPr>
-        <w:t xml:space="preserve"> and</w:t>
-      </w:r>
-      <w:r>
-        <w:rPr>
-          <w:rFonts w:ascii="Nunito" w:hAnsi="Nunito"/>
-          <w:sz w:val="28"/>
-          <w:szCs w:val="28"/>
-        </w:rPr>
-        <w:t>______</w:t>
+        <w:t xml:space="preserve">g) </w:t>
+      </w:r>
+      <w:r>
+        <w:rPr>
+          <w:rFonts w:ascii="Nunito" w:hAnsi="Nunito"/>
+          <w:sz w:val="28"/>
+          <w:szCs w:val="28"/>
+          <w:u w:val="single"/>
+        </w:rPr>
+        <w:t>Methods</w:t>
+      </w:r>
+      <w:r>
+        <w:rPr>
+          <w:rFonts w:ascii="Nunito" w:hAnsi="Nunito"/>
+          <w:sz w:val="28"/>
+          <w:szCs w:val="28"/>
+        </w:rPr>
+        <w:t>,</w:t>
+      </w:r>
+      <w:r>
+        <w:rPr>
+          <w:rFonts w:ascii="Nunito" w:hAnsi="Nunito"/>
+          <w:sz w:val="28"/>
+          <w:szCs w:val="28"/>
+        </w:rPr>
+        <w:t xml:space="preserve"> </w:t>
+      </w:r>
+      <w:r>
+        <w:rPr>
+          <w:rFonts w:ascii="Nunito" w:hAnsi="Nunito"/>
+          <w:sz w:val="28"/>
+          <w:szCs w:val="28"/>
+          <w:u w:val="single"/>
+        </w:rPr>
+        <w:t>main</w:t>
+      </w:r>
+      <w:r>
+        <w:rPr>
+          <w:rFonts w:ascii="Nunito" w:hAnsi="Nunito"/>
+          <w:sz w:val="28"/>
+          <w:szCs w:val="28"/>
+        </w:rPr>
+        <w:t xml:space="preserve"> and </w:t>
+      </w:r>
+      <w:r>
+        <w:rPr>
+          <w:rFonts w:ascii="Nunito" w:hAnsi="Nunito"/>
+          <w:sz w:val="28"/>
+          <w:szCs w:val="28"/>
+          <w:u w:val="single"/>
+        </w:rPr>
+        <w:t>keywords</w:t>
       </w:r>
       <w:r>
         <w:rPr>
@@ -491,6 +615,14 @@
         </w:rPr>
         <w:t xml:space="preserve">a) Comments cause the computer to print the text after the // on the screen when the program executes. </w:t>
       </w:r>
+      <w:r>
+        <w:rPr>
+          <w:rFonts w:ascii="Nunito" w:hAnsi="Nunito"/>
+          <w:sz w:val="28"/>
+          <w:szCs w:val="28"/>
+        </w:rPr>
+        <w:t>False – Because comments are not used to print messages or text.</w:t>
+      </w:r>
     </w:p>
     <w:p>
       <w:pPr>
@@ -508,6 +640,14 @@
         </w:rPr>
         <w:t xml:space="preserve">b) All variables must be given a type when they’re declared. </w:t>
       </w:r>
+      <w:r>
+        <w:rPr>
+          <w:rFonts w:ascii="Nunito" w:hAnsi="Nunito"/>
+          <w:sz w:val="28"/>
+          <w:szCs w:val="28"/>
+        </w:rPr>
+        <w:t>True</w:t>
+      </w:r>
     </w:p>
     <w:p>
       <w:pPr>
@@ -543,6 +683,14 @@
         </w:rPr>
         <w:t xml:space="preserve"> to be identical. </w:t>
       </w:r>
+      <w:r>
+        <w:rPr>
+          <w:rFonts w:ascii="Nunito" w:hAnsi="Nunito"/>
+          <w:sz w:val="28"/>
+          <w:szCs w:val="28"/>
+        </w:rPr>
+        <w:t>False- Java is case sensitive.</w:t>
+      </w:r>
     </w:p>
     <w:p>
       <w:pPr>
@@ -560,6 +708,14 @@
         </w:rPr>
         <w:t xml:space="preserve">d) The remainder operator (%) can be used only with integer operands. </w:t>
       </w:r>
+      <w:r>
+        <w:rPr>
+          <w:rFonts w:ascii="Nunito" w:hAnsi="Nunito"/>
+          <w:sz w:val="28"/>
+          <w:szCs w:val="28"/>
+        </w:rPr>
+        <w:t>False – It can be used with non-integer operands</w:t>
+      </w:r>
     </w:p>
     <w:p>
       <w:pPr>
@@ -576,6 +732,14 @@
           <w:szCs w:val="28"/>
         </w:rPr>
         <w:t xml:space="preserve">e) The arithmetic operators *, /, %, + and - all have the same level of precedence. </w:t>
+      </w:r>
+      <w:r>
+        <w:rPr>
+          <w:rFonts w:ascii="Nunito" w:hAnsi="Nunito"/>
+          <w:sz w:val="28"/>
+          <w:szCs w:val="28"/>
+        </w:rPr>
+        <w:t xml:space="preserve">False – This is because some arithmetic operations have more precedence over others </w:t>
       </w:r>
     </w:p>
     <w:p>
@@ -605,6 +769,7 @@
           <w:sz w:val="28"/>
           <w:szCs w:val="28"/>
         </w:rPr>
+        <w:lastRenderedPageBreak/>
         <w:t xml:space="preserve">2.3 Write statements to accomplish each of the following tasks: </w:t>
       </w:r>
     </w:p>
@@ -967,102 +1132,102 @@
           <w:sz w:val="28"/>
           <w:szCs w:val="28"/>
         </w:rPr>
+        <w:t xml:space="preserve">e) Read the first integer from the user and store it in the variable x. </w:t>
+      </w:r>
+    </w:p>
+    <w:p>
+      <w:pPr>
+        <w:rPr>
+          <w:rFonts w:ascii="Nunito" w:hAnsi="Nunito"/>
+          <w:sz w:val="28"/>
+          <w:szCs w:val="28"/>
+        </w:rPr>
+      </w:pPr>
+      <w:r>
+        <w:rPr>
+          <w:rFonts w:ascii="Nunito" w:hAnsi="Nunito"/>
+          <w:sz w:val="28"/>
+          <w:szCs w:val="28"/>
+        </w:rPr>
+        <w:t xml:space="preserve">f) Prompt the user to enter the second integer. </w:t>
+      </w:r>
+    </w:p>
+    <w:p>
+      <w:pPr>
+        <w:rPr>
+          <w:rFonts w:ascii="Nunito" w:hAnsi="Nunito"/>
+          <w:sz w:val="28"/>
+          <w:szCs w:val="28"/>
+        </w:rPr>
+      </w:pPr>
+      <w:r>
+        <w:rPr>
+          <w:rFonts w:ascii="Nunito" w:hAnsi="Nunito"/>
+          <w:sz w:val="28"/>
+          <w:szCs w:val="28"/>
+        </w:rPr>
+        <w:t>g) Read the second integer from the user and store it in the variable y.</w:t>
+      </w:r>
+    </w:p>
+    <w:p>
+      <w:pPr>
+        <w:rPr>
+          <w:rFonts w:ascii="Nunito" w:hAnsi="Nunito"/>
+          <w:sz w:val="28"/>
+          <w:szCs w:val="28"/>
+        </w:rPr>
+      </w:pPr>
+      <w:r>
+        <w:rPr>
+          <w:rFonts w:ascii="Nunito" w:hAnsi="Nunito"/>
+          <w:sz w:val="28"/>
+          <w:szCs w:val="28"/>
+        </w:rPr>
+        <w:t xml:space="preserve"> h) Prompt the user to enter the third integer. </w:t>
+      </w:r>
+    </w:p>
+    <w:p>
+      <w:pPr>
+        <w:rPr>
+          <w:rFonts w:ascii="Nunito" w:hAnsi="Nunito"/>
+          <w:sz w:val="28"/>
+          <w:szCs w:val="28"/>
+        </w:rPr>
+      </w:pPr>
+      <w:proofErr w:type="spellStart"/>
+      <w:r>
+        <w:rPr>
+          <w:rFonts w:ascii="Nunito" w:hAnsi="Nunito"/>
+          <w:sz w:val="28"/>
+          <w:szCs w:val="28"/>
+        </w:rPr>
+        <w:t>i</w:t>
+      </w:r>
+      <w:proofErr w:type="spellEnd"/>
+      <w:r>
+        <w:rPr>
+          <w:rFonts w:ascii="Nunito" w:hAnsi="Nunito"/>
+          <w:sz w:val="28"/>
+          <w:szCs w:val="28"/>
+        </w:rPr>
+        <w:t>) Read the third integer from the user and store it in the variable z.</w:t>
+      </w:r>
+    </w:p>
+    <w:p>
+      <w:pPr>
+        <w:rPr>
+          <w:rFonts w:ascii="Nunito" w:hAnsi="Nunito"/>
+          <w:sz w:val="28"/>
+          <w:szCs w:val="28"/>
+        </w:rPr>
+      </w:pPr>
+      <w:r>
+        <w:rPr>
+          <w:rFonts w:ascii="Nunito" w:hAnsi="Nunito"/>
+          <w:sz w:val="28"/>
+          <w:szCs w:val="28"/>
+        </w:rPr>
         <w:lastRenderedPageBreak/>
-        <w:t xml:space="preserve">e) Read the first integer from the user and store it in the variable x. </w:t>
-      </w:r>
-    </w:p>
-    <w:p>
-      <w:pPr>
-        <w:rPr>
-          <w:rFonts w:ascii="Nunito" w:hAnsi="Nunito"/>
-          <w:sz w:val="28"/>
-          <w:szCs w:val="28"/>
-        </w:rPr>
-      </w:pPr>
-      <w:r>
-        <w:rPr>
-          <w:rFonts w:ascii="Nunito" w:hAnsi="Nunito"/>
-          <w:sz w:val="28"/>
-          <w:szCs w:val="28"/>
-        </w:rPr>
-        <w:t xml:space="preserve">f) Prompt the user to enter the second integer. </w:t>
-      </w:r>
-    </w:p>
-    <w:p>
-      <w:pPr>
-        <w:rPr>
-          <w:rFonts w:ascii="Nunito" w:hAnsi="Nunito"/>
-          <w:sz w:val="28"/>
-          <w:szCs w:val="28"/>
-        </w:rPr>
-      </w:pPr>
-      <w:r>
-        <w:rPr>
-          <w:rFonts w:ascii="Nunito" w:hAnsi="Nunito"/>
-          <w:sz w:val="28"/>
-          <w:szCs w:val="28"/>
-        </w:rPr>
-        <w:t>g) Read the second integer from the user and store it in the variable y.</w:t>
-      </w:r>
-    </w:p>
-    <w:p>
-      <w:pPr>
-        <w:rPr>
-          <w:rFonts w:ascii="Nunito" w:hAnsi="Nunito"/>
-          <w:sz w:val="28"/>
-          <w:szCs w:val="28"/>
-        </w:rPr>
-      </w:pPr>
-      <w:r>
-        <w:rPr>
-          <w:rFonts w:ascii="Nunito" w:hAnsi="Nunito"/>
-          <w:sz w:val="28"/>
-          <w:szCs w:val="28"/>
-        </w:rPr>
-        <w:t xml:space="preserve"> h) Prompt the user to enter the third integer. </w:t>
-      </w:r>
-    </w:p>
-    <w:p>
-      <w:pPr>
-        <w:rPr>
-          <w:rFonts w:ascii="Nunito" w:hAnsi="Nunito"/>
-          <w:sz w:val="28"/>
-          <w:szCs w:val="28"/>
-        </w:rPr>
-      </w:pPr>
-      <w:proofErr w:type="spellStart"/>
-      <w:r>
-        <w:rPr>
-          <w:rFonts w:ascii="Nunito" w:hAnsi="Nunito"/>
-          <w:sz w:val="28"/>
-          <w:szCs w:val="28"/>
-        </w:rPr>
-        <w:t>i</w:t>
-      </w:r>
-      <w:proofErr w:type="spellEnd"/>
-      <w:r>
-        <w:rPr>
-          <w:rFonts w:ascii="Nunito" w:hAnsi="Nunito"/>
-          <w:sz w:val="28"/>
-          <w:szCs w:val="28"/>
-        </w:rPr>
-        <w:t>) Read the third integer from the user and store it in the variable z.</w:t>
-      </w:r>
-    </w:p>
-    <w:p>
-      <w:pPr>
-        <w:rPr>
-          <w:rFonts w:ascii="Nunito" w:hAnsi="Nunito"/>
-          <w:sz w:val="28"/>
-          <w:szCs w:val="28"/>
-        </w:rPr>
-      </w:pPr>
-      <w:r>
-        <w:rPr>
-          <w:rFonts w:ascii="Nunito" w:hAnsi="Nunito"/>
-          <w:sz w:val="28"/>
-          <w:szCs w:val="28"/>
-        </w:rPr>
         <w:t xml:space="preserve"> j) Compute the product of the three integers contained in variables x, y and z, and assign the result to the variable result. </w:t>
       </w:r>
     </w:p>
@@ -1198,13 +1363,24 @@
         </w:rPr>
         <w:t xml:space="preserve">a) </w:t>
       </w:r>
-      <w:r>
-        <w:rPr>
-          <w:rFonts w:ascii="Nunito" w:hAnsi="Nunito"/>
-          <w:sz w:val="28"/>
-          <w:szCs w:val="28"/>
-        </w:rPr>
-        <w:t xml:space="preserve">_______ </w:t>
+      <w:proofErr w:type="gramStart"/>
+      <w:r>
+        <w:rPr>
+          <w:rFonts w:ascii="Nunito" w:hAnsi="Nunito"/>
+          <w:sz w:val="28"/>
+          <w:szCs w:val="28"/>
+          <w:u w:val="single"/>
+        </w:rPr>
+        <w:t>comments</w:t>
+      </w:r>
+      <w:proofErr w:type="gramEnd"/>
+      <w:r>
+        <w:rPr>
+          <w:rFonts w:ascii="Nunito" w:hAnsi="Nunito"/>
+          <w:sz w:val="28"/>
+          <w:szCs w:val="28"/>
+        </w:rPr>
+        <w:t xml:space="preserve"> </w:t>
       </w:r>
       <w:r>
         <w:rPr>
@@ -1229,15 +1405,7 @@
           <w:sz w:val="28"/>
           <w:szCs w:val="28"/>
         </w:rPr>
-        <w:t>b) A decision can be made in a Java program with a(n)</w:t>
-      </w:r>
-      <w:r>
-        <w:rPr>
-          <w:rFonts w:ascii="Nunito" w:hAnsi="Nunito"/>
-          <w:sz w:val="28"/>
-          <w:szCs w:val="28"/>
-        </w:rPr>
-        <w:t>________</w:t>
+        <w:t xml:space="preserve">b) A decision can be made in a Java program with </w:t>
       </w:r>
       <w:proofErr w:type="gramStart"/>
       <w:r>
@@ -1246,15 +1414,7 @@
           <w:sz w:val="28"/>
           <w:szCs w:val="28"/>
         </w:rPr>
-        <w:t>_</w:t>
-      </w:r>
-      <w:r>
-        <w:rPr>
-          <w:rFonts w:ascii="Nunito" w:hAnsi="Nunito"/>
-          <w:sz w:val="28"/>
-          <w:szCs w:val="28"/>
-        </w:rPr>
-        <w:t xml:space="preserve"> .</w:t>
+        <w:t>a(</w:t>
       </w:r>
       <w:proofErr w:type="gramEnd"/>
       <w:r>
@@ -1263,8 +1423,33 @@
           <w:sz w:val="28"/>
           <w:szCs w:val="28"/>
         </w:rPr>
+        <w:t>n)</w:t>
+      </w:r>
+      <w:r>
+        <w:rPr>
+          <w:rFonts w:ascii="Nunito" w:hAnsi="Nunito"/>
+          <w:sz w:val="28"/>
+          <w:szCs w:val="28"/>
+        </w:rPr>
         <w:t xml:space="preserve"> </w:t>
       </w:r>
+      <w:r>
+        <w:rPr>
+          <w:rFonts w:ascii="Nunito" w:hAnsi="Nunito"/>
+          <w:sz w:val="28"/>
+          <w:szCs w:val="28"/>
+          <w:u w:val="single"/>
+        </w:rPr>
+        <w:t>if statement</w:t>
+      </w:r>
+      <w:r>
+        <w:rPr>
+          <w:rFonts w:ascii="Nunito" w:hAnsi="Nunito"/>
+          <w:sz w:val="28"/>
+          <w:szCs w:val="28"/>
+        </w:rPr>
+        <w:t xml:space="preserve">. </w:t>
+      </w:r>
     </w:p>
     <w:p>
       <w:pPr>
@@ -1287,8 +1472,17 @@
           <w:rFonts w:ascii="Nunito" w:hAnsi="Nunito"/>
           <w:sz w:val="28"/>
           <w:szCs w:val="28"/>
-        </w:rPr>
-        <w:t xml:space="preserve">_______ </w:t>
+          <w:u w:val="single"/>
+        </w:rPr>
+        <w:t>assignment</w:t>
+      </w:r>
+      <w:r>
+        <w:rPr>
+          <w:rFonts w:ascii="Nunito" w:hAnsi="Nunito"/>
+          <w:sz w:val="28"/>
+          <w:szCs w:val="28"/>
+        </w:rPr>
+        <w:t xml:space="preserve"> </w:t>
       </w:r>
       <w:r>
         <w:rPr>
@@ -1320,24 +1514,101 @@
           <w:rFonts w:ascii="Nunito" w:hAnsi="Nunito"/>
           <w:sz w:val="28"/>
           <w:szCs w:val="28"/>
-        </w:rPr>
-        <w:t xml:space="preserve">________ </w:t>
-      </w:r>
-      <w:r>
-        <w:rPr>
-          <w:rFonts w:ascii="Nunito" w:hAnsi="Nunito"/>
-          <w:sz w:val="28"/>
-          <w:szCs w:val="28"/>
-        </w:rPr>
-        <w:t>and</w:t>
-      </w:r>
-      <w:r>
-        <w:rPr>
-          <w:rFonts w:ascii="Nunito" w:hAnsi="Nunito"/>
-          <w:sz w:val="28"/>
-          <w:szCs w:val="28"/>
-        </w:rPr>
-        <w:t xml:space="preserve"> ________</w:t>
+          <w:u w:val="single"/>
+        </w:rPr>
+        <w:t>division</w:t>
+      </w:r>
+      <w:r>
+        <w:rPr>
+          <w:rFonts w:ascii="Nunito" w:hAnsi="Nunito"/>
+          <w:sz w:val="28"/>
+          <w:szCs w:val="28"/>
+        </w:rPr>
+        <w:t xml:space="preserve"> and </w:t>
+      </w:r>
+      <w:r>
+        <w:rPr>
+          <w:rFonts w:ascii="Nunito" w:hAnsi="Nunito"/>
+          <w:sz w:val="28"/>
+          <w:szCs w:val="28"/>
+          <w:u w:val="single"/>
+        </w:rPr>
+        <w:t>modulo</w:t>
+      </w:r>
+      <w:r>
+        <w:rPr>
+          <w:rFonts w:ascii="Nunito" w:hAnsi="Nunito"/>
+          <w:sz w:val="28"/>
+          <w:szCs w:val="28"/>
+        </w:rPr>
+        <w:t xml:space="preserve">. </w:t>
+      </w:r>
+    </w:p>
+    <w:p>
+      <w:pPr>
+        <w:rPr>
+          <w:rFonts w:ascii="Nunito" w:hAnsi="Nunito"/>
+          <w:sz w:val="28"/>
+          <w:szCs w:val="28"/>
+        </w:rPr>
+      </w:pPr>
+      <w:r>
+        <w:rPr>
+          <w:rFonts w:ascii="Nunito" w:hAnsi="Nunito"/>
+          <w:sz w:val="28"/>
+          <w:szCs w:val="28"/>
+        </w:rPr>
+        <w:t xml:space="preserve">e) When parentheses in an arithmetic expression are nested, the </w:t>
+      </w:r>
+      <w:r>
+        <w:rPr>
+          <w:rFonts w:ascii="Nunito" w:hAnsi="Nunito"/>
+          <w:sz w:val="28"/>
+          <w:szCs w:val="28"/>
+          <w:u w:val="single"/>
+        </w:rPr>
+        <w:t>innermost</w:t>
+      </w:r>
+      <w:r>
+        <w:rPr>
+          <w:rFonts w:ascii="Nunito" w:hAnsi="Nunito"/>
+          <w:sz w:val="28"/>
+          <w:szCs w:val="28"/>
+        </w:rPr>
+        <w:t xml:space="preserve"> </w:t>
+      </w:r>
+      <w:r>
+        <w:rPr>
+          <w:rFonts w:ascii="Nunito" w:hAnsi="Nunito"/>
+          <w:sz w:val="28"/>
+          <w:szCs w:val="28"/>
+        </w:rPr>
+        <w:t>set of parentheses is evaluated first.</w:t>
+      </w:r>
+    </w:p>
+    <w:p>
+      <w:pPr>
+        <w:rPr>
+          <w:rFonts w:ascii="Nunito" w:hAnsi="Nunito"/>
+          <w:sz w:val="28"/>
+          <w:szCs w:val="28"/>
+        </w:rPr>
+      </w:pPr>
+      <w:r>
+        <w:rPr>
+          <w:rFonts w:ascii="Nunito" w:hAnsi="Nunito"/>
+          <w:sz w:val="28"/>
+          <w:szCs w:val="28"/>
+        </w:rPr>
+        <w:t xml:space="preserve"> f) A location in the computer’s memory that may contain different values at various times throughout the execut</w:t>
+      </w:r>
+      <w:r>
+        <w:rPr>
+          <w:rFonts w:ascii="Nunito" w:hAnsi="Nunito"/>
+          <w:sz w:val="28"/>
+          <w:szCs w:val="28"/>
+        </w:rPr>
+        <w:t xml:space="preserve">ion of a program is called </w:t>
       </w:r>
       <w:proofErr w:type="gramStart"/>
       <w:r>
@@ -1346,15 +1617,7 @@
           <w:sz w:val="28"/>
           <w:szCs w:val="28"/>
         </w:rPr>
-        <w:t xml:space="preserve">_ </w:t>
-      </w:r>
-      <w:r>
-        <w:rPr>
-          <w:rFonts w:ascii="Nunito" w:hAnsi="Nunito"/>
-          <w:sz w:val="28"/>
-          <w:szCs w:val="28"/>
-        </w:rPr>
-        <w:t xml:space="preserve"> .</w:t>
+        <w:t>a(</w:t>
       </w:r>
       <w:proofErr w:type="gramEnd"/>
       <w:r>
@@ -1363,65 +1626,16 @@
           <w:sz w:val="28"/>
           <w:szCs w:val="28"/>
         </w:rPr>
-        <w:t xml:space="preserve"> </w:t>
-      </w:r>
-    </w:p>
-    <w:p>
-      <w:pPr>
-        <w:rPr>
-          <w:rFonts w:ascii="Nunito" w:hAnsi="Nunito"/>
-          <w:sz w:val="28"/>
-          <w:szCs w:val="28"/>
-        </w:rPr>
-      </w:pPr>
-      <w:r>
-        <w:rPr>
-          <w:rFonts w:ascii="Nunito" w:hAnsi="Nunito"/>
-          <w:sz w:val="28"/>
-          <w:szCs w:val="28"/>
-        </w:rPr>
-        <w:t xml:space="preserve">e) When parentheses in an arithmetic expression are nested, the </w:t>
-      </w:r>
-      <w:r>
-        <w:rPr>
-          <w:rFonts w:ascii="Nunito" w:hAnsi="Nunito"/>
-          <w:sz w:val="28"/>
-          <w:szCs w:val="28"/>
-        </w:rPr>
-        <w:t xml:space="preserve">_______ </w:t>
-      </w:r>
-      <w:r>
-        <w:rPr>
-          <w:rFonts w:ascii="Nunito" w:hAnsi="Nunito"/>
-          <w:sz w:val="28"/>
-          <w:szCs w:val="28"/>
-        </w:rPr>
-        <w:t>set of parentheses is evaluated first.</w:t>
-      </w:r>
-    </w:p>
-    <w:p>
-      <w:pPr>
-        <w:rPr>
-          <w:rFonts w:ascii="Nunito" w:hAnsi="Nunito"/>
-          <w:sz w:val="28"/>
-          <w:szCs w:val="28"/>
-        </w:rPr>
-      </w:pPr>
-      <w:r>
-        <w:rPr>
-          <w:rFonts w:ascii="Nunito" w:hAnsi="Nunito"/>
-          <w:sz w:val="28"/>
-          <w:szCs w:val="28"/>
-        </w:rPr>
-        <w:t xml:space="preserve"> f) A location in the computer’s memory that may contain different values at various times throughout the execution of a program is called a(n) </w:t>
-      </w:r>
-      <w:r>
-        <w:rPr>
-          <w:rFonts w:ascii="Nunito" w:hAnsi="Nunito"/>
-          <w:sz w:val="28"/>
-          <w:szCs w:val="28"/>
-        </w:rPr>
-        <w:t>____</w:t>
+        <w:t xml:space="preserve">n) </w:t>
+      </w:r>
+      <w:r>
+        <w:rPr>
+          <w:rFonts w:ascii="Nunito" w:hAnsi="Nunito"/>
+          <w:sz w:val="28"/>
+          <w:szCs w:val="28"/>
+          <w:u w:val="single"/>
+        </w:rPr>
+        <w:t>variable</w:t>
       </w:r>
       <w:r>
         <w:rPr>
@@ -1448,7 +1662,6 @@
           <w:sz w:val="28"/>
           <w:szCs w:val="28"/>
         </w:rPr>
-        <w:lastRenderedPageBreak/>
         <w:t xml:space="preserve"> 2.8 Write Java statements that accomplish each of the following tasks</w:t>
       </w:r>
       <w:r>
@@ -1617,6 +1830,7 @@
           <w:sz w:val="28"/>
           <w:szCs w:val="28"/>
         </w:rPr>
+        <w:lastRenderedPageBreak/>
         <w:t xml:space="preserve">c) A valid Java arithmetic expression with no parentheses is evaluated from left to right. </w:t>
       </w:r>
     </w:p>
@@ -1971,11 +2185,27 @@
           <w:sz w:val="28"/>
           <w:szCs w:val="28"/>
         </w:rPr>
-        <w:lastRenderedPageBreak/>
-        <w:t xml:space="preserve">d) value = </w:t>
+        <w:t xml:space="preserve">d) </w:t>
+      </w:r>
+      <w:proofErr w:type="gramStart"/>
+      <w:r>
+        <w:rPr>
+          <w:rFonts w:ascii="Nunito" w:hAnsi="Nunito"/>
+          <w:sz w:val="28"/>
+          <w:szCs w:val="28"/>
+        </w:rPr>
+        <w:t>value</w:t>
+      </w:r>
+      <w:proofErr w:type="gramEnd"/>
+      <w:r>
+        <w:rPr>
+          <w:rFonts w:ascii="Nunito" w:hAnsi="Nunito"/>
+          <w:sz w:val="28"/>
+          <w:szCs w:val="28"/>
+        </w:rPr>
+        <w:t xml:space="preserve"> = </w:t>
       </w:r>
       <w:proofErr w:type="spellStart"/>
-      <w:proofErr w:type="gramStart"/>
       <w:r>
         <w:rPr>
           <w:rFonts w:ascii="Nunito" w:hAnsi="Nunito"/>
@@ -1985,7 +2215,6 @@
         <w:t>input.nextInt</w:t>
       </w:r>
       <w:proofErr w:type="spellEnd"/>
-      <w:proofErr w:type="gramEnd"/>
       <w:r>
         <w:rPr>
           <w:rFonts w:ascii="Nunito" w:hAnsi="Nunito"/>
@@ -2196,7 +2425,8 @@
           <w:sz w:val="28"/>
           <w:szCs w:val="28"/>
         </w:rPr>
-        <w:t>c) x</w:t>
+        <w:lastRenderedPageBreak/>
+        <w:t xml:space="preserve">c) </w:t>
       </w:r>
       <w:proofErr w:type="gramStart"/>
       <w:r>
@@ -2205,7 +2435,7 @@
           <w:sz w:val="28"/>
           <w:szCs w:val="28"/>
         </w:rPr>
-        <w:t>=(</w:t>
+        <w:t>x</w:t>
       </w:r>
       <w:proofErr w:type="gramEnd"/>
       <w:r>
@@ -2214,7 +2444,7 @@
           <w:sz w:val="28"/>
           <w:szCs w:val="28"/>
         </w:rPr>
-        <w:t xml:space="preserve">3 * 9 * (3 + (9 * 3 / (3)))); </w:t>
+        <w:t xml:space="preserve">=(3 * 9 * (3 + (9 * 3 / (3)))); </w:t>
       </w:r>
     </w:p>
     <w:p>
@@ -2366,7 +2596,6 @@
           <w:sz w:val="28"/>
           <w:szCs w:val="28"/>
         </w:rPr>
-        <w:lastRenderedPageBreak/>
         <w:t xml:space="preserve"> 2.15 (Arithmetic) Write an application that asks the user to enter two integers, obtains them from the user and prints their sum, product, difference and quotient (division). Use the techniques shown in Fig. 2.7.</w:t>
       </w:r>
     </w:p>
@@ -2509,6 +2738,7 @@
           <w:sz w:val="28"/>
           <w:szCs w:val="28"/>
         </w:rPr>
+        <w:lastRenderedPageBreak/>
         <w:t xml:space="preserve">2.19 What does the following code print? </w:t>
       </w:r>
       <w:proofErr w:type="spellStart"/>
@@ -2625,470 +2855,469 @@
           <w:sz w:val="28"/>
           <w:szCs w:val="28"/>
         </w:rPr>
+        <w:t>System.out.println</w:t>
+      </w:r>
+      <w:proofErr w:type="spellEnd"/>
+      <w:r>
+        <w:rPr>
+          <w:rFonts w:ascii="Nunito" w:hAnsi="Nunito"/>
+          <w:sz w:val="28"/>
+          <w:szCs w:val="28"/>
+        </w:rPr>
+        <w:t xml:space="preserve">("****"); </w:t>
+      </w:r>
+    </w:p>
+    <w:p>
+      <w:pPr>
+        <w:rPr>
+          <w:rFonts w:ascii="Nunito" w:hAnsi="Nunito"/>
+          <w:sz w:val="28"/>
+          <w:szCs w:val="28"/>
+        </w:rPr>
+      </w:pPr>
+      <w:proofErr w:type="spellStart"/>
+      <w:r>
+        <w:rPr>
+          <w:rFonts w:ascii="Nunito" w:hAnsi="Nunito"/>
+          <w:sz w:val="28"/>
+          <w:szCs w:val="28"/>
+        </w:rPr>
+        <w:t>System.out.println</w:t>
+      </w:r>
+      <w:proofErr w:type="spellEnd"/>
+      <w:r>
+        <w:rPr>
+          <w:rFonts w:ascii="Nunito" w:hAnsi="Nunito"/>
+          <w:sz w:val="28"/>
+          <w:szCs w:val="28"/>
+        </w:rPr>
+        <w:t>("**");</w:t>
+      </w:r>
+    </w:p>
+    <w:p>
+      <w:pPr>
+        <w:rPr>
+          <w:rFonts w:ascii="Nunito" w:hAnsi="Nunito"/>
+          <w:sz w:val="28"/>
+          <w:szCs w:val="28"/>
+        </w:rPr>
+      </w:pPr>
+    </w:p>
+    <w:p>
+      <w:pPr>
+        <w:rPr>
+          <w:rFonts w:ascii="Nunito" w:hAnsi="Nunito"/>
+          <w:sz w:val="28"/>
+          <w:szCs w:val="28"/>
+        </w:rPr>
+      </w:pPr>
+      <w:r>
+        <w:rPr>
+          <w:rFonts w:ascii="Nunito" w:hAnsi="Nunito"/>
+          <w:sz w:val="28"/>
+          <w:szCs w:val="28"/>
+        </w:rPr>
+        <w:t xml:space="preserve"> 2.21 What does the following code print? </w:t>
+      </w:r>
+    </w:p>
+    <w:p>
+      <w:pPr>
+        <w:rPr>
+          <w:rFonts w:ascii="Nunito" w:hAnsi="Nunito"/>
+          <w:sz w:val="28"/>
+          <w:szCs w:val="28"/>
+        </w:rPr>
+      </w:pPr>
+      <w:proofErr w:type="spellStart"/>
+      <w:r>
+        <w:rPr>
+          <w:rFonts w:ascii="Nunito" w:hAnsi="Nunito"/>
+          <w:sz w:val="28"/>
+          <w:szCs w:val="28"/>
+        </w:rPr>
+        <w:t>System.out.print</w:t>
+      </w:r>
+      <w:proofErr w:type="spellEnd"/>
+      <w:r>
+        <w:rPr>
+          <w:rFonts w:ascii="Nunito" w:hAnsi="Nunito"/>
+          <w:sz w:val="28"/>
+          <w:szCs w:val="28"/>
+        </w:rPr>
+        <w:t xml:space="preserve">("*"); </w:t>
+      </w:r>
+      <w:proofErr w:type="spellStart"/>
+      <w:r>
+        <w:rPr>
+          <w:rFonts w:ascii="Nunito" w:hAnsi="Nunito"/>
+          <w:sz w:val="28"/>
+          <w:szCs w:val="28"/>
+        </w:rPr>
+        <w:t>System.out.print</w:t>
+      </w:r>
+      <w:proofErr w:type="spellEnd"/>
+      <w:r>
+        <w:rPr>
+          <w:rFonts w:ascii="Nunito" w:hAnsi="Nunito"/>
+          <w:sz w:val="28"/>
+          <w:szCs w:val="28"/>
+        </w:rPr>
+        <w:t xml:space="preserve">("***"); </w:t>
+      </w:r>
+    </w:p>
+    <w:p>
+      <w:pPr>
+        <w:rPr>
+          <w:rFonts w:ascii="Nunito" w:hAnsi="Nunito"/>
+          <w:sz w:val="28"/>
+          <w:szCs w:val="28"/>
+        </w:rPr>
+      </w:pPr>
+      <w:proofErr w:type="spellStart"/>
+      <w:r>
+        <w:rPr>
+          <w:rFonts w:ascii="Nunito" w:hAnsi="Nunito"/>
+          <w:sz w:val="28"/>
+          <w:szCs w:val="28"/>
+        </w:rPr>
+        <w:t>System.out.print</w:t>
+      </w:r>
+      <w:proofErr w:type="spellEnd"/>
+      <w:r>
+        <w:rPr>
+          <w:rFonts w:ascii="Nunito" w:hAnsi="Nunito"/>
+          <w:sz w:val="28"/>
+          <w:szCs w:val="28"/>
+        </w:rPr>
+        <w:t xml:space="preserve">("*****"); </w:t>
+      </w:r>
+    </w:p>
+    <w:p>
+      <w:pPr>
+        <w:rPr>
+          <w:rFonts w:ascii="Nunito" w:hAnsi="Nunito"/>
+          <w:sz w:val="28"/>
+          <w:szCs w:val="28"/>
+        </w:rPr>
+      </w:pPr>
+      <w:proofErr w:type="spellStart"/>
+      <w:r>
+        <w:rPr>
+          <w:rFonts w:ascii="Nunito" w:hAnsi="Nunito"/>
+          <w:sz w:val="28"/>
+          <w:szCs w:val="28"/>
+        </w:rPr>
+        <w:t>System.out.print</w:t>
+      </w:r>
+      <w:proofErr w:type="spellEnd"/>
+      <w:r>
+        <w:rPr>
+          <w:rFonts w:ascii="Nunito" w:hAnsi="Nunito"/>
+          <w:sz w:val="28"/>
+          <w:szCs w:val="28"/>
+        </w:rPr>
+        <w:t xml:space="preserve">("****"); </w:t>
+      </w:r>
+    </w:p>
+    <w:p>
+      <w:pPr>
+        <w:rPr>
+          <w:rFonts w:ascii="Nunito" w:hAnsi="Nunito"/>
+          <w:sz w:val="28"/>
+          <w:szCs w:val="28"/>
+        </w:rPr>
+      </w:pPr>
+      <w:proofErr w:type="spellStart"/>
+      <w:r>
+        <w:rPr>
+          <w:rFonts w:ascii="Nunito" w:hAnsi="Nunito"/>
+          <w:sz w:val="28"/>
+          <w:szCs w:val="28"/>
+        </w:rPr>
+        <w:t>System.out.println</w:t>
+      </w:r>
+      <w:proofErr w:type="spellEnd"/>
+      <w:r>
+        <w:rPr>
+          <w:rFonts w:ascii="Nunito" w:hAnsi="Nunito"/>
+          <w:sz w:val="28"/>
+          <w:szCs w:val="28"/>
+        </w:rPr>
+        <w:t xml:space="preserve">("**"); </w:t>
+      </w:r>
+    </w:p>
+    <w:p>
+      <w:pPr>
+        <w:rPr>
+          <w:rFonts w:ascii="Nunito" w:hAnsi="Nunito"/>
+          <w:sz w:val="28"/>
+          <w:szCs w:val="28"/>
+        </w:rPr>
+      </w:pPr>
+    </w:p>
+    <w:p>
+      <w:pPr>
+        <w:rPr>
+          <w:rFonts w:ascii="Nunito" w:hAnsi="Nunito"/>
+          <w:sz w:val="28"/>
+          <w:szCs w:val="28"/>
+        </w:rPr>
+      </w:pPr>
+      <w:r>
+        <w:rPr>
+          <w:rFonts w:ascii="Nunito" w:hAnsi="Nunito"/>
+          <w:sz w:val="28"/>
+          <w:szCs w:val="28"/>
+        </w:rPr>
+        <w:t xml:space="preserve">2.22 What does the following code print? </w:t>
+      </w:r>
+    </w:p>
+    <w:p>
+      <w:pPr>
+        <w:rPr>
+          <w:rFonts w:ascii="Nunito" w:hAnsi="Nunito"/>
+          <w:sz w:val="28"/>
+          <w:szCs w:val="28"/>
+        </w:rPr>
+      </w:pPr>
+      <w:proofErr w:type="spellStart"/>
+      <w:r>
+        <w:rPr>
+          <w:rFonts w:ascii="Nunito" w:hAnsi="Nunito"/>
+          <w:sz w:val="28"/>
+          <w:szCs w:val="28"/>
+        </w:rPr>
+        <w:t>System.out.print</w:t>
+      </w:r>
+      <w:proofErr w:type="spellEnd"/>
+      <w:r>
+        <w:rPr>
+          <w:rFonts w:ascii="Nunito" w:hAnsi="Nunito"/>
+          <w:sz w:val="28"/>
+          <w:szCs w:val="28"/>
+        </w:rPr>
+        <w:t>("*");</w:t>
+      </w:r>
+    </w:p>
+    <w:p>
+      <w:pPr>
+        <w:rPr>
+          <w:rFonts w:ascii="Nunito" w:hAnsi="Nunito"/>
+          <w:sz w:val="28"/>
+          <w:szCs w:val="28"/>
+        </w:rPr>
+      </w:pPr>
+      <w:r>
+        <w:rPr>
+          <w:rFonts w:ascii="Nunito" w:hAnsi="Nunito"/>
+          <w:sz w:val="28"/>
+          <w:szCs w:val="28"/>
+        </w:rPr>
+        <w:t xml:space="preserve"> </w:t>
+      </w:r>
+      <w:proofErr w:type="spellStart"/>
+      <w:r>
+        <w:rPr>
+          <w:rFonts w:ascii="Nunito" w:hAnsi="Nunito"/>
+          <w:sz w:val="28"/>
+          <w:szCs w:val="28"/>
+        </w:rPr>
+        <w:t>System.out.println</w:t>
+      </w:r>
+      <w:proofErr w:type="spellEnd"/>
+      <w:r>
+        <w:rPr>
+          <w:rFonts w:ascii="Nunito" w:hAnsi="Nunito"/>
+          <w:sz w:val="28"/>
+          <w:szCs w:val="28"/>
+        </w:rPr>
+        <w:t xml:space="preserve">("***"); </w:t>
+      </w:r>
+    </w:p>
+    <w:p>
+      <w:pPr>
+        <w:rPr>
+          <w:rFonts w:ascii="Nunito" w:hAnsi="Nunito"/>
+          <w:sz w:val="28"/>
+          <w:szCs w:val="28"/>
+        </w:rPr>
+      </w:pPr>
+      <w:proofErr w:type="spellStart"/>
+      <w:r>
+        <w:rPr>
+          <w:rFonts w:ascii="Nunito" w:hAnsi="Nunito"/>
+          <w:sz w:val="28"/>
+          <w:szCs w:val="28"/>
+        </w:rPr>
+        <w:t>System.out.println</w:t>
+      </w:r>
+      <w:proofErr w:type="spellEnd"/>
+      <w:r>
+        <w:rPr>
+          <w:rFonts w:ascii="Nunito" w:hAnsi="Nunito"/>
+          <w:sz w:val="28"/>
+          <w:szCs w:val="28"/>
+        </w:rPr>
+        <w:t xml:space="preserve">("*****"); </w:t>
+      </w:r>
+    </w:p>
+    <w:p>
+      <w:pPr>
+        <w:rPr>
+          <w:rFonts w:ascii="Nunito" w:hAnsi="Nunito"/>
+          <w:sz w:val="28"/>
+          <w:szCs w:val="28"/>
+        </w:rPr>
+      </w:pPr>
+      <w:proofErr w:type="spellStart"/>
+      <w:r>
+        <w:rPr>
+          <w:rFonts w:ascii="Nunito" w:hAnsi="Nunito"/>
+          <w:sz w:val="28"/>
+          <w:szCs w:val="28"/>
+        </w:rPr>
+        <w:t>System.out.print</w:t>
+      </w:r>
+      <w:proofErr w:type="spellEnd"/>
+      <w:r>
+        <w:rPr>
+          <w:rFonts w:ascii="Nunito" w:hAnsi="Nunito"/>
+          <w:sz w:val="28"/>
+          <w:szCs w:val="28"/>
+        </w:rPr>
+        <w:t xml:space="preserve">("****"); </w:t>
+      </w:r>
+    </w:p>
+    <w:p>
+      <w:pPr>
+        <w:rPr>
+          <w:rFonts w:ascii="Nunito" w:hAnsi="Nunito"/>
+          <w:sz w:val="28"/>
+          <w:szCs w:val="28"/>
+        </w:rPr>
+      </w:pPr>
+      <w:proofErr w:type="spellStart"/>
+      <w:r>
+        <w:rPr>
+          <w:rFonts w:ascii="Nunito" w:hAnsi="Nunito"/>
+          <w:sz w:val="28"/>
+          <w:szCs w:val="28"/>
+        </w:rPr>
+        <w:t>System.out.println</w:t>
+      </w:r>
+      <w:proofErr w:type="spellEnd"/>
+      <w:r>
+        <w:rPr>
+          <w:rFonts w:ascii="Nunito" w:hAnsi="Nunito"/>
+          <w:sz w:val="28"/>
+          <w:szCs w:val="28"/>
+        </w:rPr>
+        <w:t xml:space="preserve">("**"); </w:t>
+      </w:r>
+    </w:p>
+    <w:p>
+      <w:pPr>
+        <w:rPr>
+          <w:rFonts w:ascii="Nunito" w:hAnsi="Nunito"/>
+          <w:sz w:val="28"/>
+          <w:szCs w:val="28"/>
+        </w:rPr>
+      </w:pPr>
+    </w:p>
+    <w:p>
+      <w:pPr>
+        <w:rPr>
+          <w:rFonts w:ascii="Nunito" w:hAnsi="Nunito"/>
+          <w:sz w:val="28"/>
+          <w:szCs w:val="28"/>
+        </w:rPr>
+      </w:pPr>
+      <w:r>
+        <w:rPr>
+          <w:rFonts w:ascii="Nunito" w:hAnsi="Nunito"/>
+          <w:sz w:val="28"/>
+          <w:szCs w:val="28"/>
+        </w:rPr>
+        <w:t xml:space="preserve">2.23 What does the following code print? </w:t>
+      </w:r>
+      <w:proofErr w:type="spellStart"/>
+      <w:r>
+        <w:rPr>
+          <w:rFonts w:ascii="Nunito" w:hAnsi="Nunito"/>
+          <w:sz w:val="28"/>
+          <w:szCs w:val="28"/>
+        </w:rPr>
+        <w:t>System.out.printf</w:t>
+      </w:r>
+      <w:proofErr w:type="spellEnd"/>
+      <w:r>
+        <w:rPr>
+          <w:rFonts w:ascii="Nunito" w:hAnsi="Nunito"/>
+          <w:sz w:val="28"/>
+          <w:szCs w:val="28"/>
+        </w:rPr>
+        <w:t>("%</w:t>
+      </w:r>
+      <w:proofErr w:type="spellStart"/>
+      <w:r>
+        <w:rPr>
+          <w:rFonts w:ascii="Nunito" w:hAnsi="Nunito"/>
+          <w:sz w:val="28"/>
+          <w:szCs w:val="28"/>
+        </w:rPr>
+        <w:t>s%n%s%n%s%n</w:t>
+      </w:r>
+      <w:proofErr w:type="spellEnd"/>
+      <w:r>
+        <w:rPr>
+          <w:rFonts w:ascii="Nunito" w:hAnsi="Nunito"/>
+          <w:sz w:val="28"/>
+          <w:szCs w:val="28"/>
+        </w:rPr>
+        <w:t>", "*", "***", "*****");</w:t>
+      </w:r>
+    </w:p>
+    <w:p>
+      <w:pPr>
+        <w:rPr>
+          <w:rFonts w:ascii="Nunito" w:hAnsi="Nunito"/>
+          <w:sz w:val="28"/>
+          <w:szCs w:val="28"/>
+        </w:rPr>
+      </w:pPr>
+      <w:r>
+        <w:rPr>
+          <w:rFonts w:ascii="Nunito" w:hAnsi="Nunito"/>
+          <w:sz w:val="28"/>
+          <w:szCs w:val="28"/>
+        </w:rPr>
+        <w:t xml:space="preserve"> 2.24 (Largest and Smallest Integers) Write an application that reads five integers and determines and prints the largest and smallest integers in the group. Use only the programming techniques you learned in this chapter. </w:t>
+      </w:r>
+    </w:p>
+    <w:p>
+      <w:pPr>
+        <w:rPr>
+          <w:rFonts w:ascii="Nunito" w:hAnsi="Nunito"/>
+          <w:sz w:val="28"/>
+          <w:szCs w:val="28"/>
+        </w:rPr>
+      </w:pPr>
+      <w:r>
+        <w:rPr>
+          <w:rFonts w:ascii="Nunito" w:hAnsi="Nunito"/>
+          <w:sz w:val="28"/>
+          <w:szCs w:val="28"/>
+        </w:rPr>
+        <w:t xml:space="preserve">2.25 (Odd or Even) Write an application that reads an integer and determines and prints whether it’s odd or even. [Hint: Use the remainder operator. An even </w:t>
+      </w:r>
+      <w:r>
+        <w:rPr>
+          <w:rFonts w:ascii="Nunito" w:hAnsi="Nunito"/>
+          <w:sz w:val="28"/>
+          <w:szCs w:val="28"/>
+        </w:rPr>
         <w:lastRenderedPageBreak/>
-        <w:t>System.out.println</w:t>
-      </w:r>
-      <w:proofErr w:type="spellEnd"/>
-      <w:r>
-        <w:rPr>
-          <w:rFonts w:ascii="Nunito" w:hAnsi="Nunito"/>
-          <w:sz w:val="28"/>
-          <w:szCs w:val="28"/>
-        </w:rPr>
-        <w:t xml:space="preserve">("****"); </w:t>
-      </w:r>
-    </w:p>
-    <w:p>
-      <w:pPr>
-        <w:rPr>
-          <w:rFonts w:ascii="Nunito" w:hAnsi="Nunito"/>
-          <w:sz w:val="28"/>
-          <w:szCs w:val="28"/>
-        </w:rPr>
-      </w:pPr>
-      <w:proofErr w:type="spellStart"/>
-      <w:r>
-        <w:rPr>
-          <w:rFonts w:ascii="Nunito" w:hAnsi="Nunito"/>
-          <w:sz w:val="28"/>
-          <w:szCs w:val="28"/>
-        </w:rPr>
-        <w:t>System.out.println</w:t>
-      </w:r>
-      <w:proofErr w:type="spellEnd"/>
-      <w:r>
-        <w:rPr>
-          <w:rFonts w:ascii="Nunito" w:hAnsi="Nunito"/>
-          <w:sz w:val="28"/>
-          <w:szCs w:val="28"/>
-        </w:rPr>
-        <w:t>("**");</w:t>
-      </w:r>
-    </w:p>
-    <w:p>
-      <w:pPr>
-        <w:rPr>
-          <w:rFonts w:ascii="Nunito" w:hAnsi="Nunito"/>
-          <w:sz w:val="28"/>
-          <w:szCs w:val="28"/>
-        </w:rPr>
-      </w:pPr>
-    </w:p>
-    <w:p>
-      <w:pPr>
-        <w:rPr>
-          <w:rFonts w:ascii="Nunito" w:hAnsi="Nunito"/>
-          <w:sz w:val="28"/>
-          <w:szCs w:val="28"/>
-        </w:rPr>
-      </w:pPr>
-      <w:r>
-        <w:rPr>
-          <w:rFonts w:ascii="Nunito" w:hAnsi="Nunito"/>
-          <w:sz w:val="28"/>
-          <w:szCs w:val="28"/>
-        </w:rPr>
-        <w:t xml:space="preserve"> 2.21 What does the following code print? </w:t>
-      </w:r>
-    </w:p>
-    <w:p>
-      <w:pPr>
-        <w:rPr>
-          <w:rFonts w:ascii="Nunito" w:hAnsi="Nunito"/>
-          <w:sz w:val="28"/>
-          <w:szCs w:val="28"/>
-        </w:rPr>
-      </w:pPr>
-      <w:proofErr w:type="spellStart"/>
-      <w:r>
-        <w:rPr>
-          <w:rFonts w:ascii="Nunito" w:hAnsi="Nunito"/>
-          <w:sz w:val="28"/>
-          <w:szCs w:val="28"/>
-        </w:rPr>
-        <w:t>System.out.print</w:t>
-      </w:r>
-      <w:proofErr w:type="spellEnd"/>
-      <w:r>
-        <w:rPr>
-          <w:rFonts w:ascii="Nunito" w:hAnsi="Nunito"/>
-          <w:sz w:val="28"/>
-          <w:szCs w:val="28"/>
-        </w:rPr>
-        <w:t xml:space="preserve">("*"); </w:t>
-      </w:r>
-      <w:proofErr w:type="spellStart"/>
-      <w:r>
-        <w:rPr>
-          <w:rFonts w:ascii="Nunito" w:hAnsi="Nunito"/>
-          <w:sz w:val="28"/>
-          <w:szCs w:val="28"/>
-        </w:rPr>
-        <w:t>System.out.print</w:t>
-      </w:r>
-      <w:proofErr w:type="spellEnd"/>
-      <w:r>
-        <w:rPr>
-          <w:rFonts w:ascii="Nunito" w:hAnsi="Nunito"/>
-          <w:sz w:val="28"/>
-          <w:szCs w:val="28"/>
-        </w:rPr>
-        <w:t xml:space="preserve">("***"); </w:t>
-      </w:r>
-    </w:p>
-    <w:p>
-      <w:pPr>
-        <w:rPr>
-          <w:rFonts w:ascii="Nunito" w:hAnsi="Nunito"/>
-          <w:sz w:val="28"/>
-          <w:szCs w:val="28"/>
-        </w:rPr>
-      </w:pPr>
-      <w:proofErr w:type="spellStart"/>
-      <w:r>
-        <w:rPr>
-          <w:rFonts w:ascii="Nunito" w:hAnsi="Nunito"/>
-          <w:sz w:val="28"/>
-          <w:szCs w:val="28"/>
-        </w:rPr>
-        <w:t>System.out.print</w:t>
-      </w:r>
-      <w:proofErr w:type="spellEnd"/>
-      <w:r>
-        <w:rPr>
-          <w:rFonts w:ascii="Nunito" w:hAnsi="Nunito"/>
-          <w:sz w:val="28"/>
-          <w:szCs w:val="28"/>
-        </w:rPr>
-        <w:t xml:space="preserve">("*****"); </w:t>
-      </w:r>
-    </w:p>
-    <w:p>
-      <w:pPr>
-        <w:rPr>
-          <w:rFonts w:ascii="Nunito" w:hAnsi="Nunito"/>
-          <w:sz w:val="28"/>
-          <w:szCs w:val="28"/>
-        </w:rPr>
-      </w:pPr>
-      <w:proofErr w:type="spellStart"/>
-      <w:r>
-        <w:rPr>
-          <w:rFonts w:ascii="Nunito" w:hAnsi="Nunito"/>
-          <w:sz w:val="28"/>
-          <w:szCs w:val="28"/>
-        </w:rPr>
-        <w:t>System.out.print</w:t>
-      </w:r>
-      <w:proofErr w:type="spellEnd"/>
-      <w:r>
-        <w:rPr>
-          <w:rFonts w:ascii="Nunito" w:hAnsi="Nunito"/>
-          <w:sz w:val="28"/>
-          <w:szCs w:val="28"/>
-        </w:rPr>
-        <w:t xml:space="preserve">("****"); </w:t>
-      </w:r>
-    </w:p>
-    <w:p>
-      <w:pPr>
-        <w:rPr>
-          <w:rFonts w:ascii="Nunito" w:hAnsi="Nunito"/>
-          <w:sz w:val="28"/>
-          <w:szCs w:val="28"/>
-        </w:rPr>
-      </w:pPr>
-      <w:proofErr w:type="spellStart"/>
-      <w:r>
-        <w:rPr>
-          <w:rFonts w:ascii="Nunito" w:hAnsi="Nunito"/>
-          <w:sz w:val="28"/>
-          <w:szCs w:val="28"/>
-        </w:rPr>
-        <w:t>System.out.println</w:t>
-      </w:r>
-      <w:proofErr w:type="spellEnd"/>
-      <w:r>
-        <w:rPr>
-          <w:rFonts w:ascii="Nunito" w:hAnsi="Nunito"/>
-          <w:sz w:val="28"/>
-          <w:szCs w:val="28"/>
-        </w:rPr>
-        <w:t xml:space="preserve">("**"); </w:t>
-      </w:r>
-    </w:p>
-    <w:p>
-      <w:pPr>
-        <w:rPr>
-          <w:rFonts w:ascii="Nunito" w:hAnsi="Nunito"/>
-          <w:sz w:val="28"/>
-          <w:szCs w:val="28"/>
-        </w:rPr>
-      </w:pPr>
-    </w:p>
-    <w:p>
-      <w:pPr>
-        <w:rPr>
-          <w:rFonts w:ascii="Nunito" w:hAnsi="Nunito"/>
-          <w:sz w:val="28"/>
-          <w:szCs w:val="28"/>
-        </w:rPr>
-      </w:pPr>
-      <w:r>
-        <w:rPr>
-          <w:rFonts w:ascii="Nunito" w:hAnsi="Nunito"/>
-          <w:sz w:val="28"/>
-          <w:szCs w:val="28"/>
-        </w:rPr>
-        <w:t xml:space="preserve">2.22 What does the following code print? </w:t>
-      </w:r>
-    </w:p>
-    <w:p>
-      <w:pPr>
-        <w:rPr>
-          <w:rFonts w:ascii="Nunito" w:hAnsi="Nunito"/>
-          <w:sz w:val="28"/>
-          <w:szCs w:val="28"/>
-        </w:rPr>
-      </w:pPr>
-      <w:proofErr w:type="spellStart"/>
-      <w:r>
-        <w:rPr>
-          <w:rFonts w:ascii="Nunito" w:hAnsi="Nunito"/>
-          <w:sz w:val="28"/>
-          <w:szCs w:val="28"/>
-        </w:rPr>
-        <w:t>System.out.print</w:t>
-      </w:r>
-      <w:proofErr w:type="spellEnd"/>
-      <w:r>
-        <w:rPr>
-          <w:rFonts w:ascii="Nunito" w:hAnsi="Nunito"/>
-          <w:sz w:val="28"/>
-          <w:szCs w:val="28"/>
-        </w:rPr>
-        <w:t>("*");</w:t>
-      </w:r>
-    </w:p>
-    <w:p>
-      <w:pPr>
-        <w:rPr>
-          <w:rFonts w:ascii="Nunito" w:hAnsi="Nunito"/>
-          <w:sz w:val="28"/>
-          <w:szCs w:val="28"/>
-        </w:rPr>
-      </w:pPr>
-      <w:r>
-        <w:rPr>
-          <w:rFonts w:ascii="Nunito" w:hAnsi="Nunito"/>
-          <w:sz w:val="28"/>
-          <w:szCs w:val="28"/>
-        </w:rPr>
-        <w:t xml:space="preserve"> </w:t>
-      </w:r>
-      <w:proofErr w:type="spellStart"/>
-      <w:r>
-        <w:rPr>
-          <w:rFonts w:ascii="Nunito" w:hAnsi="Nunito"/>
-          <w:sz w:val="28"/>
-          <w:szCs w:val="28"/>
-        </w:rPr>
-        <w:t>System.out.println</w:t>
-      </w:r>
-      <w:proofErr w:type="spellEnd"/>
-      <w:r>
-        <w:rPr>
-          <w:rFonts w:ascii="Nunito" w:hAnsi="Nunito"/>
-          <w:sz w:val="28"/>
-          <w:szCs w:val="28"/>
-        </w:rPr>
-        <w:t xml:space="preserve">("***"); </w:t>
-      </w:r>
-    </w:p>
-    <w:p>
-      <w:pPr>
-        <w:rPr>
-          <w:rFonts w:ascii="Nunito" w:hAnsi="Nunito"/>
-          <w:sz w:val="28"/>
-          <w:szCs w:val="28"/>
-        </w:rPr>
-      </w:pPr>
-      <w:proofErr w:type="spellStart"/>
-      <w:r>
-        <w:rPr>
-          <w:rFonts w:ascii="Nunito" w:hAnsi="Nunito"/>
-          <w:sz w:val="28"/>
-          <w:szCs w:val="28"/>
-        </w:rPr>
-        <w:t>System.out.println</w:t>
-      </w:r>
-      <w:proofErr w:type="spellEnd"/>
-      <w:r>
-        <w:rPr>
-          <w:rFonts w:ascii="Nunito" w:hAnsi="Nunito"/>
-          <w:sz w:val="28"/>
-          <w:szCs w:val="28"/>
-        </w:rPr>
-        <w:t xml:space="preserve">("*****"); </w:t>
-      </w:r>
-    </w:p>
-    <w:p>
-      <w:pPr>
-        <w:rPr>
-          <w:rFonts w:ascii="Nunito" w:hAnsi="Nunito"/>
-          <w:sz w:val="28"/>
-          <w:szCs w:val="28"/>
-        </w:rPr>
-      </w:pPr>
-      <w:proofErr w:type="spellStart"/>
-      <w:r>
-        <w:rPr>
-          <w:rFonts w:ascii="Nunito" w:hAnsi="Nunito"/>
-          <w:sz w:val="28"/>
-          <w:szCs w:val="28"/>
-        </w:rPr>
-        <w:t>System.out.print</w:t>
-      </w:r>
-      <w:proofErr w:type="spellEnd"/>
-      <w:r>
-        <w:rPr>
-          <w:rFonts w:ascii="Nunito" w:hAnsi="Nunito"/>
-          <w:sz w:val="28"/>
-          <w:szCs w:val="28"/>
-        </w:rPr>
-        <w:t xml:space="preserve">("****"); </w:t>
-      </w:r>
-    </w:p>
-    <w:p>
-      <w:pPr>
-        <w:rPr>
-          <w:rFonts w:ascii="Nunito" w:hAnsi="Nunito"/>
-          <w:sz w:val="28"/>
-          <w:szCs w:val="28"/>
-        </w:rPr>
-      </w:pPr>
-      <w:proofErr w:type="spellStart"/>
-      <w:r>
-        <w:rPr>
-          <w:rFonts w:ascii="Nunito" w:hAnsi="Nunito"/>
-          <w:sz w:val="28"/>
-          <w:szCs w:val="28"/>
-        </w:rPr>
-        <w:t>System.out.println</w:t>
-      </w:r>
-      <w:proofErr w:type="spellEnd"/>
-      <w:r>
-        <w:rPr>
-          <w:rFonts w:ascii="Nunito" w:hAnsi="Nunito"/>
-          <w:sz w:val="28"/>
-          <w:szCs w:val="28"/>
-        </w:rPr>
-        <w:t xml:space="preserve">("**"); </w:t>
-      </w:r>
-    </w:p>
-    <w:p>
-      <w:pPr>
-        <w:rPr>
-          <w:rFonts w:ascii="Nunito" w:hAnsi="Nunito"/>
-          <w:sz w:val="28"/>
-          <w:szCs w:val="28"/>
-        </w:rPr>
-      </w:pPr>
-    </w:p>
-    <w:p>
-      <w:pPr>
-        <w:rPr>
-          <w:rFonts w:ascii="Nunito" w:hAnsi="Nunito"/>
-          <w:sz w:val="28"/>
-          <w:szCs w:val="28"/>
-        </w:rPr>
-      </w:pPr>
-      <w:r>
-        <w:rPr>
-          <w:rFonts w:ascii="Nunito" w:hAnsi="Nunito"/>
-          <w:sz w:val="28"/>
-          <w:szCs w:val="28"/>
-        </w:rPr>
-        <w:t xml:space="preserve">2.23 What does the following code print? </w:t>
-      </w:r>
-      <w:proofErr w:type="spellStart"/>
-      <w:r>
-        <w:rPr>
-          <w:rFonts w:ascii="Nunito" w:hAnsi="Nunito"/>
-          <w:sz w:val="28"/>
-          <w:szCs w:val="28"/>
-        </w:rPr>
-        <w:t>System.out.printf</w:t>
-      </w:r>
-      <w:proofErr w:type="spellEnd"/>
-      <w:r>
-        <w:rPr>
-          <w:rFonts w:ascii="Nunito" w:hAnsi="Nunito"/>
-          <w:sz w:val="28"/>
-          <w:szCs w:val="28"/>
-        </w:rPr>
-        <w:t>("%</w:t>
-      </w:r>
-      <w:proofErr w:type="spellStart"/>
-      <w:r>
-        <w:rPr>
-          <w:rFonts w:ascii="Nunito" w:hAnsi="Nunito"/>
-          <w:sz w:val="28"/>
-          <w:szCs w:val="28"/>
-        </w:rPr>
-        <w:t>s%n%s%n%s%n</w:t>
-      </w:r>
-      <w:proofErr w:type="spellEnd"/>
-      <w:r>
-        <w:rPr>
-          <w:rFonts w:ascii="Nunito" w:hAnsi="Nunito"/>
-          <w:sz w:val="28"/>
-          <w:szCs w:val="28"/>
-        </w:rPr>
-        <w:t>", "*", "***", "*****");</w:t>
-      </w:r>
-    </w:p>
-    <w:p>
-      <w:pPr>
-        <w:rPr>
-          <w:rFonts w:ascii="Nunito" w:hAnsi="Nunito"/>
-          <w:sz w:val="28"/>
-          <w:szCs w:val="28"/>
-        </w:rPr>
-      </w:pPr>
-      <w:r>
-        <w:rPr>
-          <w:rFonts w:ascii="Nunito" w:hAnsi="Nunito"/>
-          <w:sz w:val="28"/>
-          <w:szCs w:val="28"/>
-        </w:rPr>
-        <w:t xml:space="preserve"> 2.24 (Largest and Smallest Integers) Write an application that reads five integers and determines and prints the largest and smallest integers in the group. Use only the programming techniques you learned in this chapter. </w:t>
-      </w:r>
-    </w:p>
-    <w:p>
-      <w:pPr>
-        <w:rPr>
-          <w:rFonts w:ascii="Nunito" w:hAnsi="Nunito"/>
-          <w:sz w:val="28"/>
-          <w:szCs w:val="28"/>
-        </w:rPr>
-      </w:pPr>
-      <w:r>
-        <w:rPr>
-          <w:rFonts w:ascii="Nunito" w:hAnsi="Nunito"/>
-          <w:sz w:val="28"/>
-          <w:szCs w:val="28"/>
-        </w:rPr>
-        <w:t xml:space="preserve">2.25 (Odd or Even) Write an application that reads an integer and determines and prints whether it’s odd or even. [Hint: Use the remainder </w:t>
-      </w:r>
-      <w:r>
-        <w:rPr>
-          <w:rFonts w:ascii="Nunito" w:hAnsi="Nunito"/>
-          <w:sz w:val="28"/>
-          <w:szCs w:val="28"/>
-        </w:rPr>
-        <w:lastRenderedPageBreak/>
-        <w:t>operator. An even number is a multiple of 2. Any multiple of 2 leaves a remainder of 0 when divided by 2.]</w:t>
+        <w:t>number is a multiple of 2. Any multiple of 2 leaves a remainder of 0 when divided by 2.]</w:t>
       </w:r>
     </w:p>
     <w:p>
@@ -3311,7 +3540,16 @@
           <w:sz w:val="28"/>
           <w:szCs w:val="28"/>
         </w:rPr>
-        <w:t xml:space="preserve">2.29 (Integer Value of a Character) Here’s another peek ahead. In this chapter, you learned about integers and the type int. Java can also represent uppercase letters, lowercase letters and a considerable variety of special symbols. Every character has a corresponding integer representation. The set of characters a computer uses together with the corresponding integer representations for those characters is called that computer’s character set. You can indicate a character value in a program simply by enclosing that character in single quotes, as in 'A'. You can determine a character’s integer equivalent by preceding that character with (int), as in (int) 'A' An operator of this form is called a cast operator. (You’ll learn about cast operators in Chapter 3.) The following statement outputs a character and its integer equivalent: </w:t>
+        <w:t xml:space="preserve">2.29 (Integer Value of a Character) Here’s another peek ahead. In this chapter, you learned about integers and the type int. Java can also represent uppercase letters, lowercase letters and a considerable variety of special symbols. Every character </w:t>
+      </w:r>
+      <w:r>
+        <w:rPr>
+          <w:rFonts w:ascii="Nunito" w:hAnsi="Nunito"/>
+          <w:sz w:val="28"/>
+          <w:szCs w:val="28"/>
+        </w:rPr>
+        <w:lastRenderedPageBreak/>
+        <w:t xml:space="preserve">has a corresponding integer representation. The set of characters a computer uses together with the corresponding integer representations for those characters is called that computer’s character set. You can indicate a character value in a program simply by enclosing that character in single quotes, as in 'A'. You can determine a character’s integer equivalent by preceding that character with (int), as in (int) 'A' An operator of this form is called a cast operator. (You’ll learn about cast operators in Chapter 3.) The following statement outputs a character and its integer equivalent: </w:t>
       </w:r>
       <w:proofErr w:type="spellStart"/>
       <w:r>
@@ -3347,7 +3585,25 @@
           <w:sz w:val="28"/>
           <w:szCs w:val="28"/>
         </w:rPr>
-        <w:t>", 'A', ((int) 'A')); When the preceding statement executes, it displays the character A and the value 65 (from the Unicode® character set) as part of the string. The format specifier %c is a placeholder for a character (in this case, the character 'A'). Using statements similar to the one shown earlier in this exercise, write an application that displays the integer equivalents of some uppercase letters, lowercase letters, digits and special symbols. Display the integer equivalents of the following: ABCabc012$*+/ and the blank character.</w:t>
+        <w:t>", 'A', ((</w:t>
+      </w:r>
+      <w:proofErr w:type="spellStart"/>
+      <w:r>
+        <w:rPr>
+          <w:rFonts w:ascii="Nunito" w:hAnsi="Nunito"/>
+          <w:sz w:val="28"/>
+          <w:szCs w:val="28"/>
+        </w:rPr>
+        <w:t>int</w:t>
+      </w:r>
+      <w:proofErr w:type="spellEnd"/>
+      <w:r>
+        <w:rPr>
+          <w:rFonts w:ascii="Nunito" w:hAnsi="Nunito"/>
+          <w:sz w:val="28"/>
+          <w:szCs w:val="28"/>
+        </w:rPr>
+        <w:t>) 'A')); When the preceding statement executes, it displays the character A and the value 65 (from the Unicode® character set) as part of the string. The format specifier %c is a placeholder for a character (in this case, the character 'A'). Using statements similar to the one shown earlier in this exercise, write an application that displays the integer equivalents of some uppercase letters, lowercase letters, digits and special symbols. Display the integer equivalents of the following: ABCabc012$*+/ and the blank character.</w:t>
       </w:r>
     </w:p>
     <w:p>
@@ -3514,6 +3770,7 @@
         <w:rPr>
           <w:noProof/>
         </w:rPr>
+        <w:lastRenderedPageBreak/>
         <w:drawing>
           <wp:inline distT="0" distB="0" distL="0" distR="0" wp14:anchorId="6A6222A6" wp14:editId="65463CF6">
             <wp:extent cx="6238571" cy="1873560"/>
@@ -3650,7 +3907,6 @@
           <w:sz w:val="28"/>
           <w:szCs w:val="28"/>
         </w:rPr>
-        <w:lastRenderedPageBreak/>
         <w:t xml:space="preserve"> </w:t>
       </w:r>
       <w:r>
@@ -3739,6 +3995,7 @@
         <w:rPr>
           <w:noProof/>
         </w:rPr>
+        <w:lastRenderedPageBreak/>
         <w:drawing>
           <wp:inline distT="0" distB="0" distL="0" distR="0" wp14:anchorId="4712D61A" wp14:editId="56662775">
             <wp:extent cx="6445561" cy="1527810"/>
@@ -3832,16 +4089,7 @@
           <w:sz w:val="28"/>
           <w:szCs w:val="28"/>
         </w:rPr>
-        <w:t xml:space="preserve">2.34 (World Population Growth Calculator) Use the web to determine the current world population and the annual world population growth rate. </w:t>
-      </w:r>
-      <w:r>
-        <w:rPr>
-          <w:rFonts w:ascii="Nunito" w:hAnsi="Nunito"/>
-          <w:sz w:val="28"/>
-          <w:szCs w:val="28"/>
-        </w:rPr>
-        <w:lastRenderedPageBreak/>
-        <w:t xml:space="preserve">Write an application that inputs these values, then displays the estimated world population after one, two, three, four and five years. </w:t>
+        <w:t xml:space="preserve">2.34 (World Population Growth Calculator) Use the web to determine the current world population and the annual world population growth rate. Write an application that inputs these values, then displays the estimated world population after one, two, three, four and five years. </w:t>
       </w:r>
     </w:p>
     <w:p>
@@ -3987,7 +4235,7 @@
 </file>
 
 <file path=word/styles.xml><?xml version="1.0" encoding="utf-8"?>
-<w:styles xmlns:mc="http://schemas.openxmlformats.org/markup-compatibility/2006" xmlns:r="http://schemas.openxmlformats.org/officeDocument/2006/relationships" xmlns:w="http://schemas.openxmlformats.org/wordprocessingml/2006/main" xmlns:w14="http://schemas.microsoft.com/office/word/2010/wordml" xmlns:w15="http://schemas.microsoft.com/office/word/2012/wordml" xmlns:w16cex="http://schemas.microsoft.com/office/word/2018/wordml/cex" xmlns:w16cid="http://schemas.microsoft.com/office/word/2016/wordml/cid" xmlns:w16="http://schemas.microsoft.com/office/word/2018/wordml" xmlns:w16sdtdh="http://schemas.microsoft.com/office/word/2020/wordml/sdtdatahash" xmlns:w16se="http://schemas.microsoft.com/office/word/2015/wordml/symex" mc:Ignorable="w14 w15 w16se w16cid w16 w16cex w16sdtdh">
+<w:styles xmlns:mc="http://schemas.openxmlformats.org/markup-compatibility/2006" xmlns:r="http://schemas.openxmlformats.org/officeDocument/2006/relationships" xmlns:w="http://schemas.openxmlformats.org/wordprocessingml/2006/main" xmlns:w14="http://schemas.microsoft.com/office/word/2010/wordml" xmlns:w15="http://schemas.microsoft.com/office/word/2012/wordml" mc:Ignorable="w14 w15">
   <w:docDefaults>
     <w:rPrDefault>
       <w:rPr>
@@ -4003,7 +4251,7 @@
       </w:pPr>
     </w:pPrDefault>
   </w:docDefaults>
-  <w:latentStyles w:defLockedState="0" w:defUIPriority="99" w:defSemiHidden="0" w:defUnhideWhenUsed="0" w:defQFormat="0" w:count="376">
+  <w:latentStyles w:defLockedState="0" w:defUIPriority="99" w:defSemiHidden="0" w:defUnhideWhenUsed="0" w:defQFormat="0" w:count="371">
     <w:lsdException w:name="Normal" w:uiPriority="0" w:qFormat="1"/>
     <w:lsdException w:name="heading 1" w:uiPriority="9" w:qFormat="1"/>
     <w:lsdException w:name="heading 2" w:semiHidden="1" w:uiPriority="9" w:unhideWhenUsed="1" w:qFormat="1"/>
@@ -4375,11 +4623,6 @@
     <w:lsdException w:name="List Table 5 Dark Accent 6" w:uiPriority="50"/>
     <w:lsdException w:name="List Table 6 Colorful Accent 6" w:uiPriority="51"/>
     <w:lsdException w:name="List Table 7 Colorful Accent 6" w:uiPriority="52"/>
-    <w:lsdException w:name="Mention" w:semiHidden="1" w:unhideWhenUsed="1"/>
-    <w:lsdException w:name="Smart Hyperlink" w:semiHidden="1" w:unhideWhenUsed="1"/>
-    <w:lsdException w:name="Hashtag" w:semiHidden="1" w:unhideWhenUsed="1"/>
-    <w:lsdException w:name="Unresolved Mention" w:semiHidden="1" w:unhideWhenUsed="1"/>
-    <w:lsdException w:name="Smart Link" w:semiHidden="1" w:unhideWhenUsed="1"/>
   </w:latentStyles>
   <w:style w:type="paragraph" w:default="1" w:styleId="Normal">
     <w:name w:val="Normal"/>
@@ -4411,6 +4654,17 @@
     <w:uiPriority w:val="99"/>
     <w:semiHidden/>
     <w:unhideWhenUsed/>
+  </w:style>
+  <w:style w:type="paragraph" w:styleId="ListParagraph">
+    <w:name w:val="List Paragraph"/>
+    <w:basedOn w:val="Normal"/>
+    <w:uiPriority w:val="34"/>
+    <w:qFormat/>
+    <w:rsid w:val="00934BE8"/>
+    <w:pPr>
+      <w:ind w:left="720"/>
+      <w:contextualSpacing/>
+    </w:pPr>
   </w:style>
 </w:styles>
 </file>
